--- a/cloudMusic/笔试题.docx
+++ b/cloudMusic/笔试题.docx
@@ -276,26 +276,7 @@
           <w:shd w:val="clear" w:fill="F5F2F0"/>
           <w:lang w:val="en-US" w:eastAsia="zh-CN"/>
         </w:rPr>
-        <w:t xml:space="preserve">C&gt;0 : </w:t>
-      </w:r>
-      <w:bookmarkStart w:id="0" w:name="_GoBack"/>
-      <w:bookmarkEnd w:id="0"/>
-      <w:r>
-        <w:rPr>
-          <w:rFonts w:hint="eastAsia" w:ascii="Consolas" w:hAnsi="Consolas" w:cs="Consolas"/>
-          <w:b w:val="0"/>
-          <w:bCs w:val="0"/>
-          <w:i w:val="0"/>
-          <w:caps w:val="0"/>
-          <w:color w:val="990055"/>
-          <w:spacing w:val="-2"/>
-          <w:sz w:val="18"/>
-          <w:szCs w:val="18"/>
-          <w:u w:val="none"/>
-          <w:shd w:val="clear" w:fill="F5F2F0"/>
-          <w:lang w:val="en-US" w:eastAsia="zh-CN"/>
-        </w:rPr>
-        <w:t>a&gt;b</w:t>
+        <w:t>C&gt;0 : a&gt;b</w:t>
       </w:r>
     </w:p>
     <w:p>
@@ -415,38 +396,9 @@
       </w:r>
     </w:p>
     <w:p>
-      <w:pPr>
-        <w:keepNext w:val="0"/>
-        <w:keepLines w:val="0"/>
-        <w:pageBreakBefore w:val="0"/>
-        <w:numPr>
-          <w:ilvl w:val="0"/>
-          <w:numId w:val="1"/>
-        </w:numPr>
-        <w:kinsoku/>
-        <w:wordWrap/>
-        <w:overflowPunct/>
-        <w:topLinePunct w:val="0"/>
-        <w:autoSpaceDE/>
-        <w:autoSpaceDN/>
-        <w:bidi w:val="0"/>
-        <w:adjustRightInd/>
-        <w:snapToGrid/>
-        <w:spacing w:line="360" w:lineRule="auto"/>
-        <w:ind w:left="420" w:leftChars="0"/>
-        <w:jc w:val="both"/>
-        <w:textAlignment w:val="auto"/>
-        <w:rPr>
-          <w:rFonts w:hint="default"/>
-          <w:b/>
-          <w:bCs/>
-          <w:sz w:val="24"/>
-          <w:szCs w:val="24"/>
-          <w:lang w:val="en-US" w:eastAsia="zh-CN"/>
-        </w:rPr>
-      </w:pPr>
+      <w:bookmarkStart w:id="0" w:name="_GoBack"/>
+      <w:bookmarkEnd w:id="0"/>
     </w:p>
-    <w:p/>
     <w:sectPr>
       <w:pgSz w:w="11906" w:h="16838"/>
       <w:pgMar w:top="1440" w:right="1800" w:bottom="1440" w:left="1800" w:header="851" w:footer="992" w:gutter="0"/>
@@ -590,11 +542,11 @@
     <w:lsdException w:unhideWhenUsed="0" w:uiPriority="0" w:semiHidden="0" w:name="HTML Code"/>
     <w:lsdException w:unhideWhenUsed="0" w:uiPriority="0" w:semiHidden="0" w:name="HTML Definition"/>
     <w:lsdException w:unhideWhenUsed="0" w:uiPriority="0" w:semiHidden="0" w:name="HTML Keyboard"/>
-    <w:lsdException w:unhideWhenUsed="0" w:uiPriority="0" w:semiHidden="0" w:name="HTML Preformatted"/>
+    <w:lsdException w:qFormat="1" w:unhideWhenUsed="0" w:uiPriority="0" w:semiHidden="0" w:name="HTML Preformatted"/>
     <w:lsdException w:unhideWhenUsed="0" w:uiPriority="0" w:semiHidden="0" w:name="HTML Sample"/>
     <w:lsdException w:unhideWhenUsed="0" w:uiPriority="0" w:semiHidden="0" w:name="HTML Typewriter"/>
     <w:lsdException w:unhideWhenUsed="0" w:uiPriority="0" w:semiHidden="0" w:name="HTML Variable"/>
-    <w:lsdException w:unhideWhenUsed="0" w:uiPriority="0" w:name="Normal Table"/>
+    <w:lsdException w:qFormat="1" w:unhideWhenUsed="0" w:uiPriority="0" w:name="Normal Table"/>
     <w:lsdException w:unhideWhenUsed="0" w:uiPriority="0" w:semiHidden="0" w:name="annotation subject"/>
     <w:lsdException w:unhideWhenUsed="0" w:uiPriority="0" w:semiHidden="0" w:name="Table Simple 1"/>
     <w:lsdException w:unhideWhenUsed="0" w:uiPriority="0" w:semiHidden="0" w:name="Table Simple 2"/>
@@ -764,6 +716,7 @@
   <w:style w:type="table" w:default="1" w:styleId="3">
     <w:name w:val="Normal Table"/>
     <w:semiHidden/>
+    <w:qFormat/>
     <w:uiPriority w:val="0"/>
     <w:tblPr>
       <w:tblCellMar>
@@ -777,6 +730,7 @@
   <w:style w:type="paragraph" w:styleId="2">
     <w:name w:val="HTML Preformatted"/>
     <w:basedOn w:val="1"/>
+    <w:qFormat/>
     <w:uiPriority w:val="0"/>
     <w:pPr>
       <w:tabs>
